--- a/_word/2020-05-23-Replies-To-Questions-On-AI-Scepticism.docx
+++ b/_word/2020-05-23-Replies-To-Questions-On-AI-Scepticism.docx
@@ -16,46 +16,30 @@
       </w:pPr>
       <w:r>
         <w:rPr/>
-        <w:t xml:space="preserve">Some thoughts around </w:t>
-      </w:r>
-      <w:r>
-        <w:rPr/>
-        <w:t>prevalent</w:t>
-      </w:r>
-      <w:r>
-        <w:rPr/>
-        <w:t xml:space="preserve"> AI </w:t>
-      </w:r>
-      <w:r>
-        <w:rPr/>
-        <w:t>scepticism</w:t>
-      </w:r>
-      <w:r>
-        <w:rPr/>
-        <w:t xml:space="preserve"> [From Quora answers]</w:t>
-      </w:r>
-    </w:p>
-    <w:p>
-      <w:pPr>
-        <w:pStyle w:val="Normal"/>
-        <w:bidi w:val="0"/>
-        <w:jc w:val="left"/>
-        <w:rPr/>
-      </w:pPr>
-      <w:r>
-        <w:rPr/>
-      </w:r>
-    </w:p>
-    <w:p>
-      <w:pPr>
-        <w:pStyle w:val="Normal"/>
-        <w:bidi w:val="0"/>
-        <w:jc w:val="left"/>
-        <w:rPr/>
-      </w:pPr>
-      <w:r>
-        <w:rPr/>
-        <w:t>Some answers I wrote regarding the AI hysteria that is being created using misinformation, fake news and sensationalism.</w:t>
+        <w:t>Some thoughts around prevalent AI scepticism [From Quora answers]</w:t>
+      </w:r>
+    </w:p>
+    <w:p>
+      <w:pPr>
+        <w:pStyle w:val="Normal"/>
+        <w:bidi w:val="0"/>
+        <w:jc w:val="left"/>
+        <w:rPr/>
+      </w:pPr>
+      <w:r>
+        <w:rPr/>
+      </w:r>
+    </w:p>
+    <w:p>
+      <w:pPr>
+        <w:pStyle w:val="Normal"/>
+        <w:bidi w:val="0"/>
+        <w:jc w:val="left"/>
+        <w:rPr/>
+      </w:pPr>
+      <w:r>
+        <w:rPr/>
+        <w:t>I have tried to clarify some common fears people have around AI in my Quora answers.</w:t>
       </w:r>
     </w:p>
     <w:p>
